--- a/working_files/abstracts.docx
+++ b/working_files/abstracts.docx
@@ -4433,6 +4433,7 @@
     </w:p>
     <w:p>
       <w:bookmarkStart w:id="34" w:name="_Hlk200289790"/>
+      <w:bookmarkStart w:id="35" w:name="OLE_LINK17"/>
       <w:r>
         <w:t>Notes on the Benington, Manasseh, Wilson and</w:t>
       </w:r>
@@ -4848,6 +4849,7 @@
         <w:t>, un célèbre abolitionniste quaker.</w:t>
       </w:r>
     </w:p>
+    <w:bookmarkEnd w:id="35"/>
     <w:p>
       <w:pPr>
         <w:spacing w:after="0" w:line="240" w:lineRule="auto"/>
@@ -4883,7 +4885,8 @@
           <w:lang w:val="fr-FR"/>
         </w:rPr>
       </w:pPr>
-      <w:bookmarkStart w:id="35" w:name="OLE_LINK12"/>
+      <w:bookmarkStart w:id="36" w:name="OLE_LINK12"/>
+      <w:bookmarkStart w:id="37" w:name="_Hlk200371083"/>
       <w:r>
         <w:rPr>
           <w:lang w:val="fr-FR"/>
@@ -5195,7 +5198,7 @@
         <w:t xml:space="preserve"> dirigèrent des milices loyalistes. L’article donne un sommaire de l’origine des troubles. </w:t>
       </w:r>
     </w:p>
-    <w:bookmarkEnd w:id="35"/>
+    <w:bookmarkEnd w:id="36"/>
     <w:p>
       <w:pPr>
         <w:rPr>
@@ -5311,9 +5314,11 @@
         <w:t xml:space="preserve"> led loyalist militias. This article provides a summary of the origins of the conflict.</w:t>
       </w:r>
     </w:p>
+    <w:bookmarkEnd w:id="37"/>
     <w:p/>
     <w:p>
-      <w:bookmarkStart w:id="36" w:name="OLE_LINK13"/>
+      <w:bookmarkStart w:id="38" w:name="OLE_LINK13"/>
+      <w:bookmarkStart w:id="39" w:name="_Hlk200371110"/>
       <w:r>
         <w:t>The ancestry of Samuel James Hingston</w:t>
       </w:r>
@@ -5370,7 +5375,7 @@
         <w:t xml:space="preserve"> Murdoch Hingston and Priscilla Compton being the parents of Samuel James Hingston. </w:t>
       </w:r>
     </w:p>
-    <w:bookmarkEnd w:id="36"/>
+    <w:bookmarkEnd w:id="38"/>
     <w:p>
       <w:pPr>
         <w:rPr>
@@ -5514,7 +5519,9 @@
       </w:r>
     </w:p>
     <w:p>
-      <w:bookmarkStart w:id="37" w:name="_Hlk200290741"/>
+      <w:bookmarkStart w:id="40" w:name="_Hlk200290741"/>
+      <w:bookmarkStart w:id="41" w:name="_Hlk200371130"/>
+      <w:bookmarkEnd w:id="39"/>
       <w:r>
         <w:t>William Benington and his children</w:t>
       </w:r>
@@ -5865,14 +5872,15 @@
         <w:t xml:space="preserve"> et la participation d’Arthur à ses activités à Toronto.</w:t>
       </w:r>
     </w:p>
-    <w:p>
-      <w:pPr>
-        <w:rPr>
-          <w:lang w:val="fr-FR"/>
-        </w:rPr>
-      </w:pPr>
-    </w:p>
-    <w:bookmarkEnd w:id="37"/>
+    <w:bookmarkEnd w:id="41"/>
+    <w:p>
+      <w:pPr>
+        <w:rPr>
+          <w:lang w:val="fr-FR"/>
+        </w:rPr>
+      </w:pPr>
+    </w:p>
+    <w:bookmarkEnd w:id="40"/>
     <w:p>
       <w:pPr>
         <w:rPr>
